--- a/CSCE520/CSCE520_Homework5_AnthonyFrazier.docx
+++ b/CSCE520/CSCE520_Homework5_AnthonyFrazier.docx
@@ -91,10 +91,59 @@
     </w:p>
     <w:p>
       <w:r>
-        <w:t>&lt;insert answer here&gt;</w:t>
+        <w:rPr>
+          <w:noProof/>
+        </w:rPr>
+        <w:drawing>
+          <wp:inline distT="0" distB="0" distL="0" distR="0" wp14:anchorId="10B50ACC" wp14:editId="09DBE5FC">
+            <wp:extent cx="4533900" cy="1504034"/>
+            <wp:effectExtent l="0" t="0" r="0" b="1270"/>
+            <wp:docPr id="7" name="Picture 7"/>
+            <wp:cNvGraphicFramePr>
+              <a:graphicFrameLocks xmlns:a="http://schemas.openxmlformats.org/drawingml/2006/main" noChangeAspect="1"/>
+            </wp:cNvGraphicFramePr>
+            <a:graphic xmlns:a="http://schemas.openxmlformats.org/drawingml/2006/main">
+              <a:graphicData uri="http://schemas.openxmlformats.org/drawingml/2006/picture">
+                <pic:pic xmlns:pic="http://schemas.openxmlformats.org/drawingml/2006/picture">
+                  <pic:nvPicPr>
+                    <pic:cNvPr id="0" name="Picture 1"/>
+                    <pic:cNvPicPr>
+                      <a:picLocks noChangeAspect="1" noChangeArrowheads="1"/>
+                    </pic:cNvPicPr>
+                  </pic:nvPicPr>
+                  <pic:blipFill>
+                    <a:blip r:embed="rId8">
+                      <a:extLst>
+                        <a:ext uri="{28A0092B-C50C-407E-A947-70E740481C1C}">
+                          <a14:useLocalDpi xmlns:a14="http://schemas.microsoft.com/office/drawing/2010/main" val="0"/>
+                        </a:ext>
+                      </a:extLst>
+                    </a:blip>
+                    <a:srcRect/>
+                    <a:stretch>
+                      <a:fillRect/>
+                    </a:stretch>
+                  </pic:blipFill>
+                  <pic:spPr bwMode="auto">
+                    <a:xfrm>
+                      <a:off x="0" y="0"/>
+                      <a:ext cx="4573260" cy="1517091"/>
+                    </a:xfrm>
+                    <a:prstGeom prst="rect">
+                      <a:avLst/>
+                    </a:prstGeom>
+                    <a:noFill/>
+                    <a:ln>
+                      <a:noFill/>
+                    </a:ln>
+                  </pic:spPr>
+                </pic:pic>
+              </a:graphicData>
+            </a:graphic>
+          </wp:inline>
+        </w:drawing>
       </w:r>
     </w:p>
-    <w:p/>
     <w:p>
       <w:r>
         <w:rPr>
@@ -116,7 +165,7 @@
                     <pic:cNvPicPr/>
                   </pic:nvPicPr>
                   <pic:blipFill>
-                    <a:blip r:embed="rId8"/>
+                    <a:blip r:embed="rId9"/>
                     <a:stretch>
                       <a:fillRect/>
                     </a:stretch>
@@ -156,7 +205,7 @@
                     <pic:cNvPicPr/>
                   </pic:nvPicPr>
                   <pic:blipFill>
-                    <a:blip r:embed="rId9"/>
+                    <a:blip r:embed="rId10"/>
                     <a:stretch>
                       <a:fillRect/>
                     </a:stretch>
@@ -176,10 +225,263 @@
           </wp:inline>
         </w:drawing>
       </w:r>
+      <w:r>
+        <w:rPr>
+          <w:noProof/>
+        </w:rPr>
+        <w:drawing>
+          <wp:inline distT="0" distB="0" distL="0" distR="0" wp14:anchorId="222F3FCD" wp14:editId="09AF6881">
+            <wp:extent cx="4333875" cy="1209675"/>
+            <wp:effectExtent l="0" t="0" r="9525" b="9525"/>
+            <wp:docPr id="8" name="Picture 8"/>
+            <wp:cNvGraphicFramePr>
+              <a:graphicFrameLocks xmlns:a="http://schemas.openxmlformats.org/drawingml/2006/main" noChangeAspect="1"/>
+            </wp:cNvGraphicFramePr>
+            <a:graphic xmlns:a="http://schemas.openxmlformats.org/drawingml/2006/main">
+              <a:graphicData uri="http://schemas.openxmlformats.org/drawingml/2006/picture">
+                <pic:pic xmlns:pic="http://schemas.openxmlformats.org/drawingml/2006/picture">
+                  <pic:nvPicPr>
+                    <pic:cNvPr id="1" name=""/>
+                    <pic:cNvPicPr/>
+                  </pic:nvPicPr>
+                  <pic:blipFill>
+                    <a:blip r:embed="rId11"/>
+                    <a:stretch>
+                      <a:fillRect/>
+                    </a:stretch>
+                  </pic:blipFill>
+                  <pic:spPr>
+                    <a:xfrm>
+                      <a:off x="0" y="0"/>
+                      <a:ext cx="4333875" cy="1209675"/>
+                    </a:xfrm>
+                    <a:prstGeom prst="rect">
+                      <a:avLst/>
+                    </a:prstGeom>
+                  </pic:spPr>
+                </pic:pic>
+              </a:graphicData>
+            </a:graphic>
+          </wp:inline>
+        </w:drawing>
+      </w:r>
     </w:p>
     <w:p>
       <w:r>
-        <w:t>&lt;insert answer here&gt;</w:t>
+        <w:rPr>
+          <w:noProof/>
+        </w:rPr>
+        <w:lastRenderedPageBreak/>
+        <w:drawing>
+          <wp:inline distT="0" distB="0" distL="0" distR="0" wp14:anchorId="726EEF1E" wp14:editId="4006AA66">
+            <wp:extent cx="3438525" cy="1622352"/>
+            <wp:effectExtent l="0" t="0" r="0" b="0"/>
+            <wp:docPr id="9" name="Picture 9"/>
+            <wp:cNvGraphicFramePr>
+              <a:graphicFrameLocks xmlns:a="http://schemas.openxmlformats.org/drawingml/2006/main" noChangeAspect="1"/>
+            </wp:cNvGraphicFramePr>
+            <a:graphic xmlns:a="http://schemas.openxmlformats.org/drawingml/2006/main">
+              <a:graphicData uri="http://schemas.openxmlformats.org/drawingml/2006/picture">
+                <pic:pic xmlns:pic="http://schemas.openxmlformats.org/drawingml/2006/picture">
+                  <pic:nvPicPr>
+                    <pic:cNvPr id="0" name="Picture 2"/>
+                    <pic:cNvPicPr>
+                      <a:picLocks noChangeAspect="1" noChangeArrowheads="1"/>
+                    </pic:cNvPicPr>
+                  </pic:nvPicPr>
+                  <pic:blipFill>
+                    <a:blip r:embed="rId12">
+                      <a:extLst>
+                        <a:ext uri="{28A0092B-C50C-407E-A947-70E740481C1C}">
+                          <a14:useLocalDpi xmlns:a14="http://schemas.microsoft.com/office/drawing/2010/main" val="0"/>
+                        </a:ext>
+                      </a:extLst>
+                    </a:blip>
+                    <a:srcRect/>
+                    <a:stretch>
+                      <a:fillRect/>
+                    </a:stretch>
+                  </pic:blipFill>
+                  <pic:spPr bwMode="auto">
+                    <a:xfrm>
+                      <a:off x="0" y="0"/>
+                      <a:ext cx="3489770" cy="1646530"/>
+                    </a:xfrm>
+                    <a:prstGeom prst="rect">
+                      <a:avLst/>
+                    </a:prstGeom>
+                    <a:noFill/>
+                    <a:ln>
+                      <a:noFill/>
+                    </a:ln>
+                  </pic:spPr>
+                </pic:pic>
+              </a:graphicData>
+            </a:graphic>
+          </wp:inline>
+        </w:drawing>
+      </w:r>
+      <w:r>
+        <w:rPr>
+          <w:noProof/>
+        </w:rPr>
+        <w:drawing>
+          <wp:inline distT="0" distB="0" distL="0" distR="0" wp14:anchorId="7FE73D3F" wp14:editId="27CBA9AB">
+            <wp:extent cx="3438525" cy="2076404"/>
+            <wp:effectExtent l="0" t="0" r="0" b="635"/>
+            <wp:docPr id="10" name="Picture 10"/>
+            <wp:cNvGraphicFramePr>
+              <a:graphicFrameLocks xmlns:a="http://schemas.openxmlformats.org/drawingml/2006/main" noChangeAspect="1"/>
+            </wp:cNvGraphicFramePr>
+            <a:graphic xmlns:a="http://schemas.openxmlformats.org/drawingml/2006/main">
+              <a:graphicData uri="http://schemas.openxmlformats.org/drawingml/2006/picture">
+                <pic:pic xmlns:pic="http://schemas.openxmlformats.org/drawingml/2006/picture">
+                  <pic:nvPicPr>
+                    <pic:cNvPr id="0" name="Picture 3"/>
+                    <pic:cNvPicPr>
+                      <a:picLocks noChangeAspect="1" noChangeArrowheads="1"/>
+                    </pic:cNvPicPr>
+                  </pic:nvPicPr>
+                  <pic:blipFill>
+                    <a:blip r:embed="rId13">
+                      <a:extLst>
+                        <a:ext uri="{28A0092B-C50C-407E-A947-70E740481C1C}">
+                          <a14:useLocalDpi xmlns:a14="http://schemas.microsoft.com/office/drawing/2010/main" val="0"/>
+                        </a:ext>
+                      </a:extLst>
+                    </a:blip>
+                    <a:srcRect/>
+                    <a:stretch>
+                      <a:fillRect/>
+                    </a:stretch>
+                  </pic:blipFill>
+                  <pic:spPr bwMode="auto">
+                    <a:xfrm>
+                      <a:off x="0" y="0"/>
+                      <a:ext cx="3468845" cy="2094713"/>
+                    </a:xfrm>
+                    <a:prstGeom prst="rect">
+                      <a:avLst/>
+                    </a:prstGeom>
+                    <a:noFill/>
+                    <a:ln>
+                      <a:noFill/>
+                    </a:ln>
+                  </pic:spPr>
+                </pic:pic>
+              </a:graphicData>
+            </a:graphic>
+          </wp:inline>
+        </w:drawing>
+      </w:r>
+      <w:r>
+        <w:rPr>
+          <w:noProof/>
+        </w:rPr>
+        <w:drawing>
+          <wp:inline distT="0" distB="0" distL="0" distR="0" wp14:anchorId="1A1CDB74" wp14:editId="74F69BD1">
+            <wp:extent cx="3333750" cy="822706"/>
+            <wp:effectExtent l="0" t="0" r="0" b="0"/>
+            <wp:docPr id="11" name="Picture 11"/>
+            <wp:cNvGraphicFramePr>
+              <a:graphicFrameLocks xmlns:a="http://schemas.openxmlformats.org/drawingml/2006/main" noChangeAspect="1"/>
+            </wp:cNvGraphicFramePr>
+            <a:graphic xmlns:a="http://schemas.openxmlformats.org/drawingml/2006/main">
+              <a:graphicData uri="http://schemas.openxmlformats.org/drawingml/2006/picture">
+                <pic:pic xmlns:pic="http://schemas.openxmlformats.org/drawingml/2006/picture">
+                  <pic:nvPicPr>
+                    <pic:cNvPr id="0" name="Picture 4"/>
+                    <pic:cNvPicPr>
+                      <a:picLocks noChangeAspect="1" noChangeArrowheads="1"/>
+                    </pic:cNvPicPr>
+                  </pic:nvPicPr>
+                  <pic:blipFill>
+                    <a:blip r:embed="rId14">
+                      <a:extLst>
+                        <a:ext uri="{28A0092B-C50C-407E-A947-70E740481C1C}">
+                          <a14:useLocalDpi xmlns:a14="http://schemas.microsoft.com/office/drawing/2010/main" val="0"/>
+                        </a:ext>
+                      </a:extLst>
+                    </a:blip>
+                    <a:srcRect/>
+                    <a:stretch>
+                      <a:fillRect/>
+                    </a:stretch>
+                  </pic:blipFill>
+                  <pic:spPr bwMode="auto">
+                    <a:xfrm>
+                      <a:off x="0" y="0"/>
+                      <a:ext cx="3443534" cy="849799"/>
+                    </a:xfrm>
+                    <a:prstGeom prst="rect">
+                      <a:avLst/>
+                    </a:prstGeom>
+                    <a:noFill/>
+                    <a:ln>
+                      <a:noFill/>
+                    </a:ln>
+                  </pic:spPr>
+                </pic:pic>
+              </a:graphicData>
+            </a:graphic>
+          </wp:inline>
+        </w:drawing>
+      </w:r>
+      <w:r>
+        <w:br/>
+      </w:r>
+      <w:r>
+        <w:br/>
+      </w:r>
+      <w:r>
+        <w:br/>
+      </w:r>
+      <w:r>
+        <w:br/>
+      </w:r>
+      <w:r>
+        <w:br/>
+      </w:r>
+      <w:r>
+        <w:br/>
+      </w:r>
+      <w:r>
+        <w:br/>
+      </w:r>
+      <w:r>
+        <w:br/>
+      </w:r>
+      <w:r>
+        <w:br/>
+      </w:r>
+      <w:r>
+        <w:br/>
+      </w:r>
+      <w:r>
+        <w:br/>
+      </w:r>
+      <w:r>
+        <w:br/>
+      </w:r>
+      <w:r>
+        <w:br/>
+      </w:r>
+    </w:p>
+    <w:p/>
+    <w:p/>
+    <w:p/>
+    <w:p>
+      <w:pPr>
+        <w:rPr>
+          <w:b/>
+        </w:rPr>
+      </w:pPr>
+      <w:r>
+        <w:rPr>
+          <w:b/>
+        </w:rPr>
+        <w:lastRenderedPageBreak/>
+        <w:t>OPTIONAL</w:t>
       </w:r>
     </w:p>
     <w:p>
@@ -203,7 +505,7 @@
                     <pic:cNvPicPr/>
                   </pic:nvPicPr>
                   <pic:blipFill>
-                    <a:blip r:embed="rId10"/>
+                    <a:blip r:embed="rId15"/>
                     <a:stretch>
                       <a:fillRect/>
                     </a:stretch>
@@ -243,7 +545,7 @@
                     <pic:cNvPicPr/>
                   </pic:nvPicPr>
                   <pic:blipFill>
-                    <a:blip r:embed="rId11"/>
+                    <a:blip r:embed="rId16"/>
                     <a:stretch>
                       <a:fillRect/>
                     </a:stretch>
@@ -266,16 +568,63 @@
     </w:p>
     <w:p>
       <w:r>
-        <w:t>&lt;insert answer</w:t>
+        <w:rPr>
+          <w:noProof/>
+        </w:rPr>
+        <w:drawing>
+          <wp:inline distT="0" distB="0" distL="0" distR="0" wp14:anchorId="699CC7FA" wp14:editId="702F17D3">
+            <wp:extent cx="5943600" cy="2628900"/>
+            <wp:effectExtent l="0" t="0" r="0" b="0"/>
+            <wp:docPr id="13" name="Picture 13"/>
+            <wp:cNvGraphicFramePr>
+              <a:graphicFrameLocks xmlns:a="http://schemas.openxmlformats.org/drawingml/2006/main" noChangeAspect="1"/>
+            </wp:cNvGraphicFramePr>
+            <a:graphic xmlns:a="http://schemas.openxmlformats.org/drawingml/2006/main">
+              <a:graphicData uri="http://schemas.openxmlformats.org/drawingml/2006/picture">
+                <pic:pic xmlns:pic="http://schemas.openxmlformats.org/drawingml/2006/picture">
+                  <pic:nvPicPr>
+                    <pic:cNvPr id="0" name="Picture 6"/>
+                    <pic:cNvPicPr>
+                      <a:picLocks noChangeAspect="1" noChangeArrowheads="1"/>
+                    </pic:cNvPicPr>
+                  </pic:nvPicPr>
+                  <pic:blipFill>
+                    <a:blip r:embed="rId17">
+                      <a:extLst>
+                        <a:ext uri="{28A0092B-C50C-407E-A947-70E740481C1C}">
+                          <a14:useLocalDpi xmlns:a14="http://schemas.microsoft.com/office/drawing/2010/main" val="0"/>
+                        </a:ext>
+                      </a:extLst>
+                    </a:blip>
+                    <a:srcRect/>
+                    <a:stretch>
+                      <a:fillRect/>
+                    </a:stretch>
+                  </pic:blipFill>
+                  <pic:spPr bwMode="auto">
+                    <a:xfrm>
+                      <a:off x="0" y="0"/>
+                      <a:ext cx="5943600" cy="2628900"/>
+                    </a:xfrm>
+                    <a:prstGeom prst="rect">
+                      <a:avLst/>
+                    </a:prstGeom>
+                    <a:noFill/>
+                    <a:ln>
+                      <a:noFill/>
+                    </a:ln>
+                  </pic:spPr>
+                </pic:pic>
+              </a:graphicData>
+            </a:graphic>
+          </wp:inline>
+        </w:drawing>
       </w:r>
       <w:bookmarkStart w:id="0" w:name="_GoBack"/>
       <w:bookmarkEnd w:id="0"/>
-      <w:r>
-        <w:t xml:space="preserve"> here&gt;</w:t>
-      </w:r>
     </w:p>
     <w:sectPr>
-      <w:headerReference w:type="default" r:id="rId12"/>
+      <w:headerReference w:type="default" r:id="rId18"/>
       <w:pgSz w:w="12240" w:h="15840"/>
       <w:pgMar w:top="1440" w:right="1440" w:bottom="1440" w:left="1440" w:header="720" w:footer="720" w:gutter="0"/>
       <w:cols w:space="720"/>
